--- a/法令ファイル/平成二十二年度等における子ども手当事務費交付金の額の算定に関する省令/平成二十二年度等における子ども手当事務費交付金の額の算定に関する省令（平成二十三年厚生労働省令第二十七号）.docx
+++ b/法令ファイル/平成二十二年度等における子ども手当事務費交付金の額の算定に関する省令/平成二十二年度等における子ども手当事務費交付金の額の算定に関する省令（平成二十三年厚生労働省令第二十七号）.docx
@@ -66,7 +66,7 @@
         <w:pStyle w:val="Heading1"/>
       </w:pPr>
       <w:r>
-        <w:t>附　則（平成二四年二月二〇日厚生労働省令第二一号）</w:t>
+        <w:t>附則（平成二四年二月二〇日厚生労働省令第二一号）</w:t>
       </w:r>
     </w:p>
     <w:p>
@@ -94,7 +94,7 @@
     </w:pPr>
     <w:r>
       <w:tab/>
-      <w:t>WeGov v0.1 - FTS141</w:t>
+      <w:t>WeGov v0.2 - FTS141</w:t>
     </w:r>
   </w:p>
 </w:ftr>
